--- a/Document/Weekly Status Report/[TVP] 19 Weely Status Report-17-3-2022.docx
+++ b/Document/Weekly Status Report/[TVP] 19 Weely Status Report-17-3-2022.docx
@@ -1,6 +1,6 @@
 
 <file path=word/document.xml><?xml version="1.0" encoding="utf-8"?>
-<w:document xmlns:wpc="http://schemas.microsoft.com/office/word/2010/wordprocessingCanvas" xmlns:cx="http://schemas.microsoft.com/office/drawing/2014/chartex" xmlns:cx1="http://schemas.microsoft.com/office/drawing/2015/9/8/chartex" xmlns:cx2="http://schemas.microsoft.com/office/drawing/2015/10/21/chartex" xmlns:cx3="http://schemas.microsoft.com/office/drawing/2016/5/9/chartex" xmlns:cx4="http://schemas.microsoft.com/office/drawing/2016/5/10/chartex" xmlns:cx5="http://schemas.microsoft.com/office/drawing/2016/5/11/chartex" xmlns:cx6="http://schemas.microsoft.com/office/drawing/2016/5/12/chartex" xmlns:cx7="http://schemas.microsoft.com/office/drawing/2016/5/13/chartex" xmlns:cx8="http://schemas.microsoft.com/office/drawing/2016/5/14/chartex" xmlns:mc="http://schemas.openxmlformats.org/markup-compatibility/2006" xmlns:aink="http://schemas.microsoft.com/office/drawing/2016/ink" xmlns:am3d="http://schemas.microsoft.com/office/drawing/2017/model3d" xmlns:o="urn:schemas-microsoft-com:office:office" xmlns:r="http://schemas.openxmlformats.org/officeDocument/2006/relationships" xmlns:m="http://schemas.openxmlformats.org/officeDocument/2006/math" xmlns:v="urn:schemas-microsoft-com:vml" xmlns:wp14="http://schemas.microsoft.com/office/word/2010/wordprocessingDrawing" xmlns:wp="http://schemas.openxmlformats.org/drawingml/2006/wordprocessingDrawing" xmlns:w10="urn:schemas-microsoft-com:office:word" xmlns:w="http://schemas.openxmlformats.org/wordprocessingml/2006/main" xmlns:w14="http://schemas.microsoft.com/office/word/2010/wordml" xmlns:w15="http://schemas.microsoft.com/office/word/2012/wordml" xmlns:w16cex="http://schemas.microsoft.com/office/word/2018/wordml/cex" xmlns:w16cid="http://schemas.microsoft.com/office/word/2016/wordml/cid" xmlns:w16="http://schemas.microsoft.com/office/word/2018/wordml" xmlns:w16sdtdh="http://schemas.microsoft.com/office/word/2020/wordml/sdtdatahash" xmlns:w16se="http://schemas.microsoft.com/office/word/2015/wordml/symex" xmlns:wpg="http://schemas.microsoft.com/office/word/2010/wordprocessingGroup" xmlns:wpi="http://schemas.microsoft.com/office/word/2010/wordprocessingInk" xmlns:wne="http://schemas.microsoft.com/office/word/2006/wordml" xmlns:wps="http://schemas.microsoft.com/office/word/2010/wordprocessingShape" mc:Ignorable="w14 w15 w16se w16cid w16 w16cex w16sdtdh wp14">
+<w:document xmlns:wpc="http://schemas.microsoft.com/office/word/2010/wordprocessingCanvas" xmlns:cx="http://schemas.microsoft.com/office/drawing/2014/chartex" xmlns:cx1="http://schemas.microsoft.com/office/drawing/2015/9/8/chartex" xmlns:cx2="http://schemas.microsoft.com/office/drawing/2015/10/21/chartex" xmlns:cx3="http://schemas.microsoft.com/office/drawing/2016/5/9/chartex" xmlns:cx4="http://schemas.microsoft.com/office/drawing/2016/5/10/chartex" xmlns:cx5="http://schemas.microsoft.com/office/drawing/2016/5/11/chartex" xmlns:cx6="http://schemas.microsoft.com/office/drawing/2016/5/12/chartex" xmlns:cx7="http://schemas.microsoft.com/office/drawing/2016/5/13/chartex" xmlns:cx8="http://schemas.microsoft.com/office/drawing/2016/5/14/chartex" xmlns:mc="http://schemas.openxmlformats.org/markup-compatibility/2006" xmlns:aink="http://schemas.microsoft.com/office/drawing/2016/ink" xmlns:am3d="http://schemas.microsoft.com/office/drawing/2017/model3d" xmlns:o="urn:schemas-microsoft-com:office:office" xmlns:oel="http://schemas.microsoft.com/office/2019/extlst" xmlns:r="http://schemas.openxmlformats.org/officeDocument/2006/relationships" xmlns:m="http://schemas.openxmlformats.org/officeDocument/2006/math" xmlns:v="urn:schemas-microsoft-com:vml" xmlns:wp14="http://schemas.microsoft.com/office/word/2010/wordprocessingDrawing" xmlns:wp="http://schemas.openxmlformats.org/drawingml/2006/wordprocessingDrawing" xmlns:w10="urn:schemas-microsoft-com:office:word" xmlns:w="http://schemas.openxmlformats.org/wordprocessingml/2006/main" xmlns:w14="http://schemas.microsoft.com/office/word/2010/wordml" xmlns:w15="http://schemas.microsoft.com/office/word/2012/wordml" xmlns:w16cex="http://schemas.microsoft.com/office/word/2018/wordml/cex" xmlns:w16cid="http://schemas.microsoft.com/office/word/2016/wordml/cid" xmlns:w16="http://schemas.microsoft.com/office/word/2018/wordml" xmlns:w16sdtdh="http://schemas.microsoft.com/office/word/2020/wordml/sdtdatahash" xmlns:w16se="http://schemas.microsoft.com/office/word/2015/wordml/symex" xmlns:wpg="http://schemas.microsoft.com/office/word/2010/wordprocessingGroup" xmlns:wpi="http://schemas.microsoft.com/office/word/2010/wordprocessingInk" xmlns:wne="http://schemas.microsoft.com/office/word/2006/wordml" xmlns:wps="http://schemas.microsoft.com/office/word/2010/wordprocessingShape" mc:Ignorable="w14 w15 w16se w16cid w16 w16cex w16sdtdh wp14">
   <w:body>
     <w:p>
       <w:pPr>
@@ -1297,27 +1297,11 @@
                 </w:pPr>
                 <w:r>
                   <w:rPr>
-                    <w:rFonts w:ascii="Calibri" w:hAnsi="Calibri" w:cs="Calibri"/>
+                    <w:rFonts w:cs="Calibri"/>
                     <w:color w:val="000000" w:themeColor="text1"/>
                     <w:sz w:val="20"/>
                   </w:rPr>
-                  <w:t xml:space="preserve">Nguyễn </w:t>
-                </w:r>
-                <w:r>
-                  <w:rPr>
-                    <w:rFonts w:ascii="Calibri" w:hAnsi="Calibri" w:cs="Calibri"/>
-                    <w:color w:val="000000" w:themeColor="text1"/>
-                    <w:sz w:val="20"/>
-                  </w:rPr>
-                  <w:t>Vũ Anh Thư</w:t>
-                </w:r>
-                <w:r>
-                  <w:rPr>
-                    <w:rFonts w:ascii="Calibri" w:hAnsi="Calibri" w:cs="Calibri"/>
-                    <w:color w:val="000000" w:themeColor="text1"/>
-                    <w:sz w:val="20"/>
-                  </w:rPr>
-                  <w:t xml:space="preserve"> – Nguyễn Bảo Nguyên </w:t>
+                  <w:t>Nguyễn Vũ Anh Thư – Nguyễn Bảo Nguyên</w:t>
                 </w:r>
               </w:p>
             </w:tc>
@@ -1461,22 +1445,12 @@
         </w:rPr>
         <w:t xml:space="preserve"> </w:t>
       </w:r>
-    </w:p>
-    <w:p>
-      <w:pPr>
-        <w:rPr>
-          <w:b/>
-          <w:color w:val="000000"/>
-          <w:lang w:val="da-DK"/>
-        </w:rPr>
-      </w:pPr>
       <w:r>
         <w:rPr>
           <w:b/>
           <w:color w:val="000000"/>
           <w:lang w:val="da-DK"/>
         </w:rPr>
-        <w:lastRenderedPageBreak/>
         <w:br w:type="page"/>
       </w:r>
     </w:p>
@@ -1538,7 +1512,7 @@
           <w:r>
             <w:fldChar w:fldCharType="separate"/>
           </w:r>
-          <w:hyperlink w:anchor="_Toc96167467" w:history="1">
+          <w:hyperlink w:anchor="_Toc103461461" w:history="1">
             <w:r>
               <w:rPr>
                 <w:rStyle w:val="Hyperlink"/>
@@ -1581,7 +1555,7 @@
                 <w:noProof/>
                 <w:webHidden/>
               </w:rPr>
-              <w:instrText xml:space="preserve"> PAGEREF _Toc96167467 \h </w:instrText>
+              <w:instrText xml:space="preserve"> PAGEREF _Toc103461461 \h </w:instrText>
             </w:r>
             <w:r>
               <w:rPr>
@@ -1626,7 +1600,7 @@
               <w:lang w:val="en-US" w:eastAsia="zh-CN"/>
             </w:rPr>
           </w:pPr>
-          <w:hyperlink w:anchor="_Toc96167468" w:history="1">
+          <w:hyperlink w:anchor="_Toc103461462" w:history="1">
             <w:r>
               <w:rPr>
                 <w:rStyle w:val="Hyperlink"/>
@@ -1669,7 +1643,7 @@
                 <w:noProof/>
                 <w:webHidden/>
               </w:rPr>
-              <w:instrText xml:space="preserve"> PAGEREF _Toc96167468 \h </w:instrText>
+              <w:instrText xml:space="preserve"> PAGEREF _Toc103461462 \h </w:instrText>
             </w:r>
             <w:r>
               <w:rPr>
@@ -1714,7 +1688,7 @@
               <w:lang w:val="en-US" w:eastAsia="zh-CN"/>
             </w:rPr>
           </w:pPr>
-          <w:hyperlink w:anchor="_Toc96167469" w:history="1">
+          <w:hyperlink w:anchor="_Toc103461463" w:history="1">
             <w:r>
               <w:rPr>
                 <w:rStyle w:val="Hyperlink"/>
@@ -1757,7 +1731,7 @@
                 <w:noProof/>
                 <w:webHidden/>
               </w:rPr>
-              <w:instrText xml:space="preserve"> PAGEREF _Toc96167469 \h </w:instrText>
+              <w:instrText xml:space="preserve"> PAGEREF _Toc103461463 \h </w:instrText>
             </w:r>
             <w:r>
               <w:rPr>
@@ -1802,7 +1776,7 @@
               <w:lang w:val="en-US" w:eastAsia="zh-CN"/>
             </w:rPr>
           </w:pPr>
-          <w:hyperlink w:anchor="_Toc96167470" w:history="1">
+          <w:hyperlink w:anchor="_Toc103461464" w:history="1">
             <w:r>
               <w:rPr>
                 <w:rStyle w:val="Hyperlink"/>
@@ -1845,7 +1819,7 @@
                 <w:noProof/>
                 <w:webHidden/>
               </w:rPr>
-              <w:instrText xml:space="preserve"> PAGEREF _Toc96167470 \h </w:instrText>
+              <w:instrText xml:space="preserve"> PAGEREF _Toc103461464 \h </w:instrText>
             </w:r>
             <w:r>
               <w:rPr>
@@ -1890,7 +1864,7 @@
               <w:lang w:val="en-US" w:eastAsia="zh-CN"/>
             </w:rPr>
           </w:pPr>
-          <w:hyperlink w:anchor="_Toc96167471" w:history="1">
+          <w:hyperlink w:anchor="_Toc103461465" w:history="1">
             <w:r>
               <w:rPr>
                 <w:rStyle w:val="Hyperlink"/>
@@ -1933,7 +1907,7 @@
                 <w:noProof/>
                 <w:webHidden/>
               </w:rPr>
-              <w:instrText xml:space="preserve"> PAGEREF _Toc96167471 \h </w:instrText>
+              <w:instrText xml:space="preserve"> PAGEREF _Toc103461465 \h </w:instrText>
             </w:r>
             <w:r>
               <w:rPr>
@@ -1978,7 +1952,7 @@
               <w:lang w:val="en-US" w:eastAsia="zh-CN"/>
             </w:rPr>
           </w:pPr>
-          <w:hyperlink w:anchor="_Toc96167472" w:history="1">
+          <w:hyperlink w:anchor="_Toc103461466" w:history="1">
             <w:r>
               <w:rPr>
                 <w:rStyle w:val="Hyperlink"/>
@@ -2021,7 +1995,7 @@
                 <w:noProof/>
                 <w:webHidden/>
               </w:rPr>
-              <w:instrText xml:space="preserve"> PAGEREF _Toc96167472 \h </w:instrText>
+              <w:instrText xml:space="preserve"> PAGEREF _Toc103461466 \h </w:instrText>
             </w:r>
             <w:r>
               <w:rPr>
@@ -2066,7 +2040,7 @@
               <w:lang w:val="en-US" w:eastAsia="zh-CN"/>
             </w:rPr>
           </w:pPr>
-          <w:hyperlink w:anchor="_Toc96167473" w:history="1">
+          <w:hyperlink w:anchor="_Toc103461467" w:history="1">
             <w:r>
               <w:rPr>
                 <w:rStyle w:val="Hyperlink"/>
@@ -2109,7 +2083,7 @@
                 <w:noProof/>
                 <w:webHidden/>
               </w:rPr>
-              <w:instrText xml:space="preserve"> PAGEREF _Toc96167473 \h </w:instrText>
+              <w:instrText xml:space="preserve"> PAGEREF _Toc103461467 \h </w:instrText>
             </w:r>
             <w:r>
               <w:rPr>
@@ -2154,7 +2128,7 @@
               <w:lang w:val="en-US" w:eastAsia="zh-CN"/>
             </w:rPr>
           </w:pPr>
-          <w:hyperlink w:anchor="_Toc96167474" w:history="1">
+          <w:hyperlink w:anchor="_Toc103461468" w:history="1">
             <w:r>
               <w:rPr>
                 <w:rStyle w:val="Hyperlink"/>
@@ -2197,7 +2171,7 @@
                 <w:noProof/>
                 <w:webHidden/>
               </w:rPr>
-              <w:instrText xml:space="preserve"> PAGEREF _Toc96167474 \h </w:instrText>
+              <w:instrText xml:space="preserve"> PAGEREF _Toc103461468 \h </w:instrText>
             </w:r>
             <w:r>
               <w:rPr>
@@ -2242,7 +2216,7 @@
               <w:lang w:val="en-US" w:eastAsia="zh-CN"/>
             </w:rPr>
           </w:pPr>
-          <w:hyperlink w:anchor="_Toc96167475" w:history="1">
+          <w:hyperlink w:anchor="_Toc103461469" w:history="1">
             <w:r>
               <w:rPr>
                 <w:rStyle w:val="Hyperlink"/>
@@ -2285,7 +2259,7 @@
                 <w:noProof/>
                 <w:webHidden/>
               </w:rPr>
-              <w:instrText xml:space="preserve"> PAGEREF _Toc96167475 \h </w:instrText>
+              <w:instrText xml:space="preserve"> PAGEREF _Toc103461469 \h </w:instrText>
             </w:r>
             <w:r>
               <w:rPr>
@@ -2330,7 +2304,7 @@
               <w:lang w:val="en-US" w:eastAsia="zh-CN"/>
             </w:rPr>
           </w:pPr>
-          <w:hyperlink w:anchor="_Toc96167476" w:history="1">
+          <w:hyperlink w:anchor="_Toc103461470" w:history="1">
             <w:r>
               <w:rPr>
                 <w:rStyle w:val="Hyperlink"/>
@@ -2373,7 +2347,7 @@
                 <w:noProof/>
                 <w:webHidden/>
               </w:rPr>
-              <w:instrText xml:space="preserve"> PAGEREF _Toc96167476 \h </w:instrText>
+              <w:instrText xml:space="preserve"> PAGEREF _Toc103461470 \h </w:instrText>
             </w:r>
             <w:r>
               <w:rPr>
@@ -2418,7 +2392,7 @@
               <w:lang w:val="en-US" w:eastAsia="zh-CN"/>
             </w:rPr>
           </w:pPr>
-          <w:hyperlink w:anchor="_Toc96167477" w:history="1">
+          <w:hyperlink w:anchor="_Toc103461471" w:history="1">
             <w:r>
               <w:rPr>
                 <w:rStyle w:val="Hyperlink"/>
@@ -2461,7 +2435,7 @@
                 <w:noProof/>
                 <w:webHidden/>
               </w:rPr>
-              <w:instrText xml:space="preserve"> PAGEREF _Toc96167477 \h </w:instrText>
+              <w:instrText xml:space="preserve"> PAGEREF _Toc103461471 \h </w:instrText>
             </w:r>
             <w:r>
               <w:rPr>
@@ -2506,7 +2480,7 @@
               <w:lang w:val="en-US" w:eastAsia="zh-CN"/>
             </w:rPr>
           </w:pPr>
-          <w:hyperlink w:anchor="_Toc96167478" w:history="1">
+          <w:hyperlink w:anchor="_Toc103461472" w:history="1">
             <w:r>
               <w:rPr>
                 <w:rStyle w:val="Hyperlink"/>
@@ -2549,7 +2523,7 @@
                 <w:noProof/>
                 <w:webHidden/>
               </w:rPr>
-              <w:instrText xml:space="preserve"> PAGEREF _Toc96167478 \h </w:instrText>
+              <w:instrText xml:space="preserve"> PAGEREF _Toc103461472 \h </w:instrText>
             </w:r>
             <w:r>
               <w:rPr>
@@ -2613,7 +2587,7 @@
         </w:tabs>
         <w:spacing w:after="120" w:line="264" w:lineRule="auto"/>
       </w:pPr>
-      <w:bookmarkStart w:id="2" w:name="_Toc96167467"/>
+      <w:bookmarkStart w:id="2" w:name="_Toc103461461"/>
       <w:r>
         <w:lastRenderedPageBreak/>
         <w:t>Executive Summary</w:t>
@@ -3126,7 +3100,7 @@
               <w:rPr>
                 <w:color w:val="0F2147"/>
               </w:rPr>
-              <w:t>1</w:t>
+              <w:t>0</w:t>
             </w:r>
           </w:p>
         </w:tc>
@@ -3997,6 +3971,8 @@
               <w:rPr>
                 <w:rFonts w:ascii="Times New Roman" w:eastAsia="Times New Roman" w:hAnsi="Times New Roman" w:cs="Times New Roman"/>
                 <w:color w:val="000000"/>
+                <w:sz w:val="24"/>
+                <w:szCs w:val="24"/>
               </w:rPr>
             </w:pPr>
           </w:p>
@@ -4010,20 +3986,23 @@
               <w:spacing w:line="360" w:lineRule="auto"/>
               <w:rPr>
                 <w:color w:val="000000" w:themeColor="text1"/>
-                <w:szCs w:val="22"/>
+                <w:sz w:val="24"/>
+                <w:szCs w:val="24"/>
               </w:rPr>
             </w:pPr>
             <w:r>
               <w:rPr>
                 <w:color w:val="000000" w:themeColor="text1"/>
-                <w:szCs w:val="22"/>
+                <w:sz w:val="24"/>
+                <w:szCs w:val="24"/>
               </w:rPr>
               <w:t xml:space="preserve">Implement API for </w:t>
             </w:r>
             <w:r>
               <w:rPr>
                 <w:color w:val="000000" w:themeColor="text1"/>
-                <w:szCs w:val="22"/>
+                <w:sz w:val="24"/>
+                <w:szCs w:val="24"/>
               </w:rPr>
               <w:t>all website</w:t>
             </w:r>
@@ -4038,15 +4017,17 @@
               <w:spacing w:line="360" w:lineRule="auto"/>
               <w:rPr>
                 <w:color w:val="000000" w:themeColor="text1"/>
-                <w:szCs w:val="22"/>
+                <w:sz w:val="24"/>
+                <w:szCs w:val="24"/>
               </w:rPr>
             </w:pPr>
             <w:r>
               <w:rPr>
                 <w:color w:val="000000" w:themeColor="text1"/>
-                <w:szCs w:val="22"/>
-              </w:rPr>
-              <w:t xml:space="preserve">Implement connect frontend and backend </w:t>
+                <w:sz w:val="24"/>
+                <w:szCs w:val="24"/>
+              </w:rPr>
+              <w:t>Implement connect frontend and backend</w:t>
             </w:r>
           </w:p>
           <w:p>
@@ -4059,15 +4040,48 @@
               <w:spacing w:line="360" w:lineRule="auto"/>
               <w:rPr>
                 <w:color w:val="000000" w:themeColor="text1"/>
-                <w:szCs w:val="22"/>
+                <w:sz w:val="24"/>
+                <w:szCs w:val="24"/>
               </w:rPr>
             </w:pPr>
             <w:r>
               <w:rPr>
                 <w:color w:val="000000" w:themeColor="text1"/>
-                <w:szCs w:val="22"/>
-              </w:rPr>
-              <w:t xml:space="preserve">Test API by Postman, test UI </w:t>
+                <w:sz w:val="24"/>
+                <w:szCs w:val="24"/>
+              </w:rPr>
+              <w:t>Code reminder page</w:t>
+            </w:r>
+            <w:r>
+              <w:rPr>
+                <w:color w:val="000000" w:themeColor="text1"/>
+                <w:sz w:val="24"/>
+                <w:szCs w:val="24"/>
+              </w:rPr>
+              <w:t xml:space="preserve"> </w:t>
+            </w:r>
+          </w:p>
+          <w:p>
+            <w:pPr>
+              <w:pStyle w:val="ListParagraph"/>
+              <w:numPr>
+                <w:ilvl w:val="0"/>
+                <w:numId w:val="12"/>
+              </w:numPr>
+              <w:spacing w:line="360" w:lineRule="auto"/>
+              <w:rPr>
+                <w:color w:val="000000" w:themeColor="text1"/>
+                <w:sz w:val="24"/>
+                <w:szCs w:val="24"/>
+              </w:rPr>
+            </w:pPr>
+            <w:r>
+              <w:rPr>
+                <w:color w:val="000000" w:themeColor="text1"/>
+                <w:sz w:val="24"/>
+                <w:szCs w:val="24"/>
+              </w:rPr>
+              <w:t xml:space="preserve">Test UI </w:t>
             </w:r>
           </w:p>
         </w:tc>
@@ -4087,11 +4101,10 @@
                 <w:right w:val="nil"/>
                 <w:between w:val="nil"/>
               </w:pBdr>
-              <w:shd w:val="clear" w:color="auto" w:fill="FFFF00"/>
+              <w:spacing w:before="240"/>
               <w:jc w:val="center"/>
               <w:rPr>
                 <w:b/>
-                <w:color w:val="000000"/>
               </w:rPr>
             </w:pPr>
             <w:r>
@@ -4221,7 +4234,7 @@
         </w:tabs>
         <w:spacing w:after="120" w:line="264" w:lineRule="auto"/>
       </w:pPr>
-      <w:bookmarkStart w:id="4" w:name="_Toc96167468"/>
+      <w:bookmarkStart w:id="4" w:name="_Toc103461462"/>
       <w:r>
         <w:lastRenderedPageBreak/>
         <w:t>Overall Weekly Status</w:t>
@@ -4435,7 +4448,7 @@
         </w:tabs>
         <w:spacing w:after="120" w:line="264" w:lineRule="auto"/>
       </w:pPr>
-      <w:bookmarkStart w:id="5" w:name="_Toc96167469"/>
+      <w:bookmarkStart w:id="5" w:name="_Toc103461463"/>
       <w:r>
         <w:lastRenderedPageBreak/>
         <w:t>Issues</w:t>
@@ -4454,7 +4467,7 @@
         </w:tabs>
         <w:spacing w:before="240" w:after="120" w:line="264" w:lineRule="auto"/>
       </w:pPr>
-      <w:bookmarkStart w:id="6" w:name="_Toc96167470"/>
+      <w:bookmarkStart w:id="6" w:name="_Toc103461464"/>
       <w:r>
         <w:t>Open</w:t>
       </w:r>
@@ -4936,7 +4949,7 @@
         </w:tabs>
         <w:spacing w:before="240" w:after="120" w:line="264" w:lineRule="auto"/>
       </w:pPr>
-      <w:bookmarkStart w:id="7" w:name="_Toc96167471"/>
+      <w:bookmarkStart w:id="7" w:name="_Toc103461465"/>
       <w:r>
         <w:t>Closed</w:t>
       </w:r>
@@ -5390,7 +5403,7 @@
         </w:tabs>
         <w:spacing w:after="120" w:line="264" w:lineRule="auto"/>
       </w:pPr>
-      <w:bookmarkStart w:id="8" w:name="_Toc96167472"/>
+      <w:bookmarkStart w:id="8" w:name="_Toc103461466"/>
       <w:r>
         <w:lastRenderedPageBreak/>
         <w:t>Risks</w:t>
@@ -5429,7 +5442,7 @@
         </w:tabs>
         <w:spacing w:before="240" w:after="120" w:line="264" w:lineRule="auto"/>
       </w:pPr>
-      <w:bookmarkStart w:id="9" w:name="_Toc96167473"/>
+      <w:bookmarkStart w:id="9" w:name="_Toc103461467"/>
       <w:r>
         <w:t>Open</w:t>
       </w:r>
@@ -5795,7 +5808,7 @@
         </w:tabs>
         <w:spacing w:before="240" w:after="120" w:line="264" w:lineRule="auto"/>
       </w:pPr>
-      <w:bookmarkStart w:id="10" w:name="_Toc96167474"/>
+      <w:bookmarkStart w:id="10" w:name="_Toc103461468"/>
       <w:r>
         <w:t>Closed</w:t>
       </w:r>
@@ -6158,7 +6171,7 @@
           <w:numId w:val="10"/>
         </w:numPr>
       </w:pPr>
-      <w:bookmarkStart w:id="11" w:name="_Toc96167475"/>
+      <w:bookmarkStart w:id="11" w:name="_Toc103461469"/>
       <w:r>
         <w:lastRenderedPageBreak/>
         <w:t>Team Well-Being</w:t>
@@ -7233,7 +7246,7 @@
         </w:tabs>
         <w:spacing w:after="120" w:line="264" w:lineRule="auto"/>
       </w:pPr>
-      <w:bookmarkStart w:id="12" w:name="_Toc96167476"/>
+      <w:bookmarkStart w:id="12" w:name="_Toc103461470"/>
       <w:r>
         <w:lastRenderedPageBreak/>
         <w:t>Plan for Next Week</w:t>
@@ -7271,6 +7284,27 @@
           <w:szCs w:val="22"/>
         </w:rPr>
         <w:t xml:space="preserve">Implement connect frontend and backend </w:t>
+      </w:r>
+    </w:p>
+    <w:p>
+      <w:pPr>
+        <w:pStyle w:val="ListParagraph"/>
+        <w:numPr>
+          <w:ilvl w:val="0"/>
+          <w:numId w:val="16"/>
+        </w:numPr>
+        <w:spacing w:line="360" w:lineRule="auto"/>
+        <w:rPr>
+          <w:color w:val="000000" w:themeColor="text1"/>
+          <w:szCs w:val="22"/>
+        </w:rPr>
+      </w:pPr>
+      <w:r>
+        <w:rPr>
+          <w:color w:val="000000" w:themeColor="text1"/>
+          <w:szCs w:val="22"/>
+        </w:rPr>
+        <w:t>Code reminder page</w:t>
       </w:r>
     </w:p>
     <w:p>
@@ -7302,7 +7336,7 @@
           <w:szCs w:val="22"/>
         </w:rPr>
       </w:pPr>
-      <w:bookmarkStart w:id="13" w:name="_Toc96167477"/>
+      <w:bookmarkStart w:id="13" w:name="_Toc103461471"/>
       <w:r>
         <w:t>Next Week Vacations</w:t>
       </w:r>
@@ -7603,7 +7637,7 @@
         </w:tabs>
         <w:spacing w:after="120" w:line="264" w:lineRule="auto"/>
       </w:pPr>
-      <w:bookmarkStart w:id="15" w:name="_Toc96167478"/>
+      <w:bookmarkStart w:id="15" w:name="_Toc103461472"/>
       <w:r>
         <w:t>Next Status Report</w:t>
       </w:r>
@@ -7688,7 +7722,7 @@
 </file>
 
 <file path=word/endnotes.xml><?xml version="1.0" encoding="utf-8"?>
-<w:endnotes xmlns:wpc="http://schemas.microsoft.com/office/word/2010/wordprocessingCanvas" xmlns:cx="http://schemas.microsoft.com/office/drawing/2014/chartex" xmlns:cx1="http://schemas.microsoft.com/office/drawing/2015/9/8/chartex" xmlns:cx2="http://schemas.microsoft.com/office/drawing/2015/10/21/chartex" xmlns:cx3="http://schemas.microsoft.com/office/drawing/2016/5/9/chartex" xmlns:cx4="http://schemas.microsoft.com/office/drawing/2016/5/10/chartex" xmlns:cx5="http://schemas.microsoft.com/office/drawing/2016/5/11/chartex" xmlns:cx6="http://schemas.microsoft.com/office/drawing/2016/5/12/chartex" xmlns:cx7="http://schemas.microsoft.com/office/drawing/2016/5/13/chartex" xmlns:cx8="http://schemas.microsoft.com/office/drawing/2016/5/14/chartex" xmlns:mc="http://schemas.openxmlformats.org/markup-compatibility/2006" xmlns:aink="http://schemas.microsoft.com/office/drawing/2016/ink" xmlns:am3d="http://schemas.microsoft.com/office/drawing/2017/model3d" xmlns:o="urn:schemas-microsoft-com:office:office" xmlns:r="http://schemas.openxmlformats.org/officeDocument/2006/relationships" xmlns:m="http://schemas.openxmlformats.org/officeDocument/2006/math" xmlns:v="urn:schemas-microsoft-com:vml" xmlns:wp14="http://schemas.microsoft.com/office/word/2010/wordprocessingDrawing" xmlns:wp="http://schemas.openxmlformats.org/drawingml/2006/wordprocessingDrawing" xmlns:w10="urn:schemas-microsoft-com:office:word" xmlns:w="http://schemas.openxmlformats.org/wordprocessingml/2006/main" xmlns:w14="http://schemas.microsoft.com/office/word/2010/wordml" xmlns:w15="http://schemas.microsoft.com/office/word/2012/wordml" xmlns:w16cex="http://schemas.microsoft.com/office/word/2018/wordml/cex" xmlns:w16cid="http://schemas.microsoft.com/office/word/2016/wordml/cid" xmlns:w16="http://schemas.microsoft.com/office/word/2018/wordml" xmlns:w16sdtdh="http://schemas.microsoft.com/office/word/2020/wordml/sdtdatahash" xmlns:w16se="http://schemas.microsoft.com/office/word/2015/wordml/symex" xmlns:wpg="http://schemas.microsoft.com/office/word/2010/wordprocessingGroup" xmlns:wpi="http://schemas.microsoft.com/office/word/2010/wordprocessingInk" xmlns:wne="http://schemas.microsoft.com/office/word/2006/wordml" xmlns:wps="http://schemas.microsoft.com/office/word/2010/wordprocessingShape" mc:Ignorable="w14 w15 w16se w16cid w16 w16cex w16sdtdh wp14">
+<w:endnotes xmlns:wpc="http://schemas.microsoft.com/office/word/2010/wordprocessingCanvas" xmlns:cx="http://schemas.microsoft.com/office/drawing/2014/chartex" xmlns:cx1="http://schemas.microsoft.com/office/drawing/2015/9/8/chartex" xmlns:cx2="http://schemas.microsoft.com/office/drawing/2015/10/21/chartex" xmlns:cx3="http://schemas.microsoft.com/office/drawing/2016/5/9/chartex" xmlns:cx4="http://schemas.microsoft.com/office/drawing/2016/5/10/chartex" xmlns:cx5="http://schemas.microsoft.com/office/drawing/2016/5/11/chartex" xmlns:cx6="http://schemas.microsoft.com/office/drawing/2016/5/12/chartex" xmlns:cx7="http://schemas.microsoft.com/office/drawing/2016/5/13/chartex" xmlns:cx8="http://schemas.microsoft.com/office/drawing/2016/5/14/chartex" xmlns:mc="http://schemas.openxmlformats.org/markup-compatibility/2006" xmlns:aink="http://schemas.microsoft.com/office/drawing/2016/ink" xmlns:am3d="http://schemas.microsoft.com/office/drawing/2017/model3d" xmlns:o="urn:schemas-microsoft-com:office:office" xmlns:oel="http://schemas.microsoft.com/office/2019/extlst" xmlns:r="http://schemas.openxmlformats.org/officeDocument/2006/relationships" xmlns:m="http://schemas.openxmlformats.org/officeDocument/2006/math" xmlns:v="urn:schemas-microsoft-com:vml" xmlns:wp14="http://schemas.microsoft.com/office/word/2010/wordprocessingDrawing" xmlns:wp="http://schemas.openxmlformats.org/drawingml/2006/wordprocessingDrawing" xmlns:w10="urn:schemas-microsoft-com:office:word" xmlns:w="http://schemas.openxmlformats.org/wordprocessingml/2006/main" xmlns:w14="http://schemas.microsoft.com/office/word/2010/wordml" xmlns:w15="http://schemas.microsoft.com/office/word/2012/wordml" xmlns:w16cex="http://schemas.microsoft.com/office/word/2018/wordml/cex" xmlns:w16cid="http://schemas.microsoft.com/office/word/2016/wordml/cid" xmlns:w16="http://schemas.microsoft.com/office/word/2018/wordml" xmlns:w16sdtdh="http://schemas.microsoft.com/office/word/2020/wordml/sdtdatahash" xmlns:w16se="http://schemas.microsoft.com/office/word/2015/wordml/symex" xmlns:wpg="http://schemas.microsoft.com/office/word/2010/wordprocessingGroup" xmlns:wpi="http://schemas.microsoft.com/office/word/2010/wordprocessingInk" xmlns:wne="http://schemas.microsoft.com/office/word/2006/wordml" xmlns:wps="http://schemas.microsoft.com/office/word/2010/wordprocessingShape" mc:Ignorable="w14 w15 w16se w16cid w16 w16cex w16sdtdh wp14">
   <w:endnote w:type="separator" w:id="-1">
     <w:p>
       <w:pPr>
@@ -7720,7 +7754,7 @@
 </file>
 
 <file path=word/footer1.xml><?xml version="1.0" encoding="utf-8"?>
-<w:ftr xmlns:wpc="http://schemas.microsoft.com/office/word/2010/wordprocessingCanvas" xmlns:cx="http://schemas.microsoft.com/office/drawing/2014/chartex" xmlns:cx1="http://schemas.microsoft.com/office/drawing/2015/9/8/chartex" xmlns:cx2="http://schemas.microsoft.com/office/drawing/2015/10/21/chartex" xmlns:cx3="http://schemas.microsoft.com/office/drawing/2016/5/9/chartex" xmlns:cx4="http://schemas.microsoft.com/office/drawing/2016/5/10/chartex" xmlns:cx5="http://schemas.microsoft.com/office/drawing/2016/5/11/chartex" xmlns:cx6="http://schemas.microsoft.com/office/drawing/2016/5/12/chartex" xmlns:cx7="http://schemas.microsoft.com/office/drawing/2016/5/13/chartex" xmlns:cx8="http://schemas.microsoft.com/office/drawing/2016/5/14/chartex" xmlns:mc="http://schemas.openxmlformats.org/markup-compatibility/2006" xmlns:aink="http://schemas.microsoft.com/office/drawing/2016/ink" xmlns:am3d="http://schemas.microsoft.com/office/drawing/2017/model3d" xmlns:o="urn:schemas-microsoft-com:office:office" xmlns:r="http://schemas.openxmlformats.org/officeDocument/2006/relationships" xmlns:m="http://schemas.openxmlformats.org/officeDocument/2006/math" xmlns:v="urn:schemas-microsoft-com:vml" xmlns:wp14="http://schemas.microsoft.com/office/word/2010/wordprocessingDrawing" xmlns:wp="http://schemas.openxmlformats.org/drawingml/2006/wordprocessingDrawing" xmlns:w10="urn:schemas-microsoft-com:office:word" xmlns:w="http://schemas.openxmlformats.org/wordprocessingml/2006/main" xmlns:w14="http://schemas.microsoft.com/office/word/2010/wordml" xmlns:w15="http://schemas.microsoft.com/office/word/2012/wordml" xmlns:w16cex="http://schemas.microsoft.com/office/word/2018/wordml/cex" xmlns:w16cid="http://schemas.microsoft.com/office/word/2016/wordml/cid" xmlns:w16="http://schemas.microsoft.com/office/word/2018/wordml" xmlns:w16sdtdh="http://schemas.microsoft.com/office/word/2020/wordml/sdtdatahash" xmlns:w16se="http://schemas.microsoft.com/office/word/2015/wordml/symex" xmlns:wpg="http://schemas.microsoft.com/office/word/2010/wordprocessingGroup" xmlns:wpi="http://schemas.microsoft.com/office/word/2010/wordprocessingInk" xmlns:wne="http://schemas.microsoft.com/office/word/2006/wordml" xmlns:wps="http://schemas.microsoft.com/office/word/2010/wordprocessingShape" mc:Ignorable="w14 w15 w16se w16cid w16 w16cex w16sdtdh wp14">
+<w:ftr xmlns:wpc="http://schemas.microsoft.com/office/word/2010/wordprocessingCanvas" xmlns:cx="http://schemas.microsoft.com/office/drawing/2014/chartex" xmlns:cx1="http://schemas.microsoft.com/office/drawing/2015/9/8/chartex" xmlns:cx2="http://schemas.microsoft.com/office/drawing/2015/10/21/chartex" xmlns:cx3="http://schemas.microsoft.com/office/drawing/2016/5/9/chartex" xmlns:cx4="http://schemas.microsoft.com/office/drawing/2016/5/10/chartex" xmlns:cx5="http://schemas.microsoft.com/office/drawing/2016/5/11/chartex" xmlns:cx6="http://schemas.microsoft.com/office/drawing/2016/5/12/chartex" xmlns:cx7="http://schemas.microsoft.com/office/drawing/2016/5/13/chartex" xmlns:cx8="http://schemas.microsoft.com/office/drawing/2016/5/14/chartex" xmlns:mc="http://schemas.openxmlformats.org/markup-compatibility/2006" xmlns:aink="http://schemas.microsoft.com/office/drawing/2016/ink" xmlns:am3d="http://schemas.microsoft.com/office/drawing/2017/model3d" xmlns:o="urn:schemas-microsoft-com:office:office" xmlns:oel="http://schemas.microsoft.com/office/2019/extlst" xmlns:r="http://schemas.openxmlformats.org/officeDocument/2006/relationships" xmlns:m="http://schemas.openxmlformats.org/officeDocument/2006/math" xmlns:v="urn:schemas-microsoft-com:vml" xmlns:wp14="http://schemas.microsoft.com/office/word/2010/wordprocessingDrawing" xmlns:wp="http://schemas.openxmlformats.org/drawingml/2006/wordprocessingDrawing" xmlns:w10="urn:schemas-microsoft-com:office:word" xmlns:w="http://schemas.openxmlformats.org/wordprocessingml/2006/main" xmlns:w14="http://schemas.microsoft.com/office/word/2010/wordml" xmlns:w15="http://schemas.microsoft.com/office/word/2012/wordml" xmlns:w16cex="http://schemas.microsoft.com/office/word/2018/wordml/cex" xmlns:w16cid="http://schemas.microsoft.com/office/word/2016/wordml/cid" xmlns:w16="http://schemas.microsoft.com/office/word/2018/wordml" xmlns:w16sdtdh="http://schemas.microsoft.com/office/word/2020/wordml/sdtdatahash" xmlns:w16se="http://schemas.microsoft.com/office/word/2015/wordml/symex" xmlns:wpg="http://schemas.microsoft.com/office/word/2010/wordprocessingGroup" xmlns:wpi="http://schemas.microsoft.com/office/word/2010/wordprocessingInk" xmlns:wne="http://schemas.microsoft.com/office/word/2006/wordml" xmlns:wps="http://schemas.microsoft.com/office/word/2010/wordprocessingShape" mc:Ignorable="w14 w15 w16se w16cid w16 w16cex w16sdtdh wp14">
   <w:p>
     <w:pPr>
       <w:pBdr>
@@ -7844,7 +7878,7 @@
 </file>
 
 <file path=word/footer2.xml><?xml version="1.0" encoding="utf-8"?>
-<w:ftr xmlns:wpc="http://schemas.microsoft.com/office/word/2010/wordprocessingCanvas" xmlns:cx="http://schemas.microsoft.com/office/drawing/2014/chartex" xmlns:cx1="http://schemas.microsoft.com/office/drawing/2015/9/8/chartex" xmlns:cx2="http://schemas.microsoft.com/office/drawing/2015/10/21/chartex" xmlns:cx3="http://schemas.microsoft.com/office/drawing/2016/5/9/chartex" xmlns:cx4="http://schemas.microsoft.com/office/drawing/2016/5/10/chartex" xmlns:cx5="http://schemas.microsoft.com/office/drawing/2016/5/11/chartex" xmlns:cx6="http://schemas.microsoft.com/office/drawing/2016/5/12/chartex" xmlns:cx7="http://schemas.microsoft.com/office/drawing/2016/5/13/chartex" xmlns:cx8="http://schemas.microsoft.com/office/drawing/2016/5/14/chartex" xmlns:mc="http://schemas.openxmlformats.org/markup-compatibility/2006" xmlns:aink="http://schemas.microsoft.com/office/drawing/2016/ink" xmlns:am3d="http://schemas.microsoft.com/office/drawing/2017/model3d" xmlns:o="urn:schemas-microsoft-com:office:office" xmlns:r="http://schemas.openxmlformats.org/officeDocument/2006/relationships" xmlns:m="http://schemas.openxmlformats.org/officeDocument/2006/math" xmlns:v="urn:schemas-microsoft-com:vml" xmlns:wp14="http://schemas.microsoft.com/office/word/2010/wordprocessingDrawing" xmlns:wp="http://schemas.openxmlformats.org/drawingml/2006/wordprocessingDrawing" xmlns:w10="urn:schemas-microsoft-com:office:word" xmlns:w="http://schemas.openxmlformats.org/wordprocessingml/2006/main" xmlns:w14="http://schemas.microsoft.com/office/word/2010/wordml" xmlns:w15="http://schemas.microsoft.com/office/word/2012/wordml" xmlns:w16cex="http://schemas.microsoft.com/office/word/2018/wordml/cex" xmlns:w16cid="http://schemas.microsoft.com/office/word/2016/wordml/cid" xmlns:w16="http://schemas.microsoft.com/office/word/2018/wordml" xmlns:w16sdtdh="http://schemas.microsoft.com/office/word/2020/wordml/sdtdatahash" xmlns:w16se="http://schemas.microsoft.com/office/word/2015/wordml/symex" xmlns:wpg="http://schemas.microsoft.com/office/word/2010/wordprocessingGroup" xmlns:wpi="http://schemas.microsoft.com/office/word/2010/wordprocessingInk" xmlns:wne="http://schemas.microsoft.com/office/word/2006/wordml" xmlns:wps="http://schemas.microsoft.com/office/word/2010/wordprocessingShape" mc:Ignorable="w14 w15 w16se w16cid w16 w16cex w16sdtdh wp14">
+<w:ftr xmlns:wpc="http://schemas.microsoft.com/office/word/2010/wordprocessingCanvas" xmlns:cx="http://schemas.microsoft.com/office/drawing/2014/chartex" xmlns:cx1="http://schemas.microsoft.com/office/drawing/2015/9/8/chartex" xmlns:cx2="http://schemas.microsoft.com/office/drawing/2015/10/21/chartex" xmlns:cx3="http://schemas.microsoft.com/office/drawing/2016/5/9/chartex" xmlns:cx4="http://schemas.microsoft.com/office/drawing/2016/5/10/chartex" xmlns:cx5="http://schemas.microsoft.com/office/drawing/2016/5/11/chartex" xmlns:cx6="http://schemas.microsoft.com/office/drawing/2016/5/12/chartex" xmlns:cx7="http://schemas.microsoft.com/office/drawing/2016/5/13/chartex" xmlns:cx8="http://schemas.microsoft.com/office/drawing/2016/5/14/chartex" xmlns:mc="http://schemas.openxmlformats.org/markup-compatibility/2006" xmlns:aink="http://schemas.microsoft.com/office/drawing/2016/ink" xmlns:am3d="http://schemas.microsoft.com/office/drawing/2017/model3d" xmlns:o="urn:schemas-microsoft-com:office:office" xmlns:oel="http://schemas.microsoft.com/office/2019/extlst" xmlns:r="http://schemas.openxmlformats.org/officeDocument/2006/relationships" xmlns:m="http://schemas.openxmlformats.org/officeDocument/2006/math" xmlns:v="urn:schemas-microsoft-com:vml" xmlns:wp14="http://schemas.microsoft.com/office/word/2010/wordprocessingDrawing" xmlns:wp="http://schemas.openxmlformats.org/drawingml/2006/wordprocessingDrawing" xmlns:w10="urn:schemas-microsoft-com:office:word" xmlns:w="http://schemas.openxmlformats.org/wordprocessingml/2006/main" xmlns:w14="http://schemas.microsoft.com/office/word/2010/wordml" xmlns:w15="http://schemas.microsoft.com/office/word/2012/wordml" xmlns:w16cex="http://schemas.microsoft.com/office/word/2018/wordml/cex" xmlns:w16cid="http://schemas.microsoft.com/office/word/2016/wordml/cid" xmlns:w16="http://schemas.microsoft.com/office/word/2018/wordml" xmlns:w16sdtdh="http://schemas.microsoft.com/office/word/2020/wordml/sdtdatahash" xmlns:w16se="http://schemas.microsoft.com/office/word/2015/wordml/symex" xmlns:wpg="http://schemas.microsoft.com/office/word/2010/wordprocessingGroup" xmlns:wpi="http://schemas.microsoft.com/office/word/2010/wordprocessingInk" xmlns:wne="http://schemas.microsoft.com/office/word/2006/wordml" xmlns:wps="http://schemas.microsoft.com/office/word/2010/wordprocessingShape" mc:Ignorable="w14 w15 w16se w16cid w16 w16cex w16sdtdh wp14">
   <w:p>
     <w:pPr>
       <w:jc w:val="center"/>
@@ -7891,7 +7925,7 @@
 </file>
 
 <file path=word/footnotes.xml><?xml version="1.0" encoding="utf-8"?>
-<w:footnotes xmlns:wpc="http://schemas.microsoft.com/office/word/2010/wordprocessingCanvas" xmlns:cx="http://schemas.microsoft.com/office/drawing/2014/chartex" xmlns:cx1="http://schemas.microsoft.com/office/drawing/2015/9/8/chartex" xmlns:cx2="http://schemas.microsoft.com/office/drawing/2015/10/21/chartex" xmlns:cx3="http://schemas.microsoft.com/office/drawing/2016/5/9/chartex" xmlns:cx4="http://schemas.microsoft.com/office/drawing/2016/5/10/chartex" xmlns:cx5="http://schemas.microsoft.com/office/drawing/2016/5/11/chartex" xmlns:cx6="http://schemas.microsoft.com/office/drawing/2016/5/12/chartex" xmlns:cx7="http://schemas.microsoft.com/office/drawing/2016/5/13/chartex" xmlns:cx8="http://schemas.microsoft.com/office/drawing/2016/5/14/chartex" xmlns:mc="http://schemas.openxmlformats.org/markup-compatibility/2006" xmlns:aink="http://schemas.microsoft.com/office/drawing/2016/ink" xmlns:am3d="http://schemas.microsoft.com/office/drawing/2017/model3d" xmlns:o="urn:schemas-microsoft-com:office:office" xmlns:r="http://schemas.openxmlformats.org/officeDocument/2006/relationships" xmlns:m="http://schemas.openxmlformats.org/officeDocument/2006/math" xmlns:v="urn:schemas-microsoft-com:vml" xmlns:wp14="http://schemas.microsoft.com/office/word/2010/wordprocessingDrawing" xmlns:wp="http://schemas.openxmlformats.org/drawingml/2006/wordprocessingDrawing" xmlns:w10="urn:schemas-microsoft-com:office:word" xmlns:w="http://schemas.openxmlformats.org/wordprocessingml/2006/main" xmlns:w14="http://schemas.microsoft.com/office/word/2010/wordml" xmlns:w15="http://schemas.microsoft.com/office/word/2012/wordml" xmlns:w16cex="http://schemas.microsoft.com/office/word/2018/wordml/cex" xmlns:w16cid="http://schemas.microsoft.com/office/word/2016/wordml/cid" xmlns:w16="http://schemas.microsoft.com/office/word/2018/wordml" xmlns:w16sdtdh="http://schemas.microsoft.com/office/word/2020/wordml/sdtdatahash" xmlns:w16se="http://schemas.microsoft.com/office/word/2015/wordml/symex" xmlns:wpg="http://schemas.microsoft.com/office/word/2010/wordprocessingGroup" xmlns:wpi="http://schemas.microsoft.com/office/word/2010/wordprocessingInk" xmlns:wne="http://schemas.microsoft.com/office/word/2006/wordml" xmlns:wps="http://schemas.microsoft.com/office/word/2010/wordprocessingShape" mc:Ignorable="w14 w15 w16se w16cid w16 w16cex w16sdtdh wp14">
+<w:footnotes xmlns:wpc="http://schemas.microsoft.com/office/word/2010/wordprocessingCanvas" xmlns:cx="http://schemas.microsoft.com/office/drawing/2014/chartex" xmlns:cx1="http://schemas.microsoft.com/office/drawing/2015/9/8/chartex" xmlns:cx2="http://schemas.microsoft.com/office/drawing/2015/10/21/chartex" xmlns:cx3="http://schemas.microsoft.com/office/drawing/2016/5/9/chartex" xmlns:cx4="http://schemas.microsoft.com/office/drawing/2016/5/10/chartex" xmlns:cx5="http://schemas.microsoft.com/office/drawing/2016/5/11/chartex" xmlns:cx6="http://schemas.microsoft.com/office/drawing/2016/5/12/chartex" xmlns:cx7="http://schemas.microsoft.com/office/drawing/2016/5/13/chartex" xmlns:cx8="http://schemas.microsoft.com/office/drawing/2016/5/14/chartex" xmlns:mc="http://schemas.openxmlformats.org/markup-compatibility/2006" xmlns:aink="http://schemas.microsoft.com/office/drawing/2016/ink" xmlns:am3d="http://schemas.microsoft.com/office/drawing/2017/model3d" xmlns:o="urn:schemas-microsoft-com:office:office" xmlns:oel="http://schemas.microsoft.com/office/2019/extlst" xmlns:r="http://schemas.openxmlformats.org/officeDocument/2006/relationships" xmlns:m="http://schemas.openxmlformats.org/officeDocument/2006/math" xmlns:v="urn:schemas-microsoft-com:vml" xmlns:wp14="http://schemas.microsoft.com/office/word/2010/wordprocessingDrawing" xmlns:wp="http://schemas.openxmlformats.org/drawingml/2006/wordprocessingDrawing" xmlns:w10="urn:schemas-microsoft-com:office:word" xmlns:w="http://schemas.openxmlformats.org/wordprocessingml/2006/main" xmlns:w14="http://schemas.microsoft.com/office/word/2010/wordml" xmlns:w15="http://schemas.microsoft.com/office/word/2012/wordml" xmlns:w16cex="http://schemas.microsoft.com/office/word/2018/wordml/cex" xmlns:w16cid="http://schemas.microsoft.com/office/word/2016/wordml/cid" xmlns:w16="http://schemas.microsoft.com/office/word/2018/wordml" xmlns:w16sdtdh="http://schemas.microsoft.com/office/word/2020/wordml/sdtdatahash" xmlns:w16se="http://schemas.microsoft.com/office/word/2015/wordml/symex" xmlns:wpg="http://schemas.microsoft.com/office/word/2010/wordprocessingGroup" xmlns:wpi="http://schemas.microsoft.com/office/word/2010/wordprocessingInk" xmlns:wne="http://schemas.microsoft.com/office/word/2006/wordml" xmlns:wps="http://schemas.microsoft.com/office/word/2010/wordprocessingShape" mc:Ignorable="w14 w15 w16se w16cid w16 w16cex w16sdtdh wp14">
   <w:footnote w:type="separator" w:id="-1">
     <w:p>
       <w:pPr>
@@ -7923,7 +7957,7 @@
 </file>
 
 <file path=word/header1.xml><?xml version="1.0" encoding="utf-8"?>
-<w:hdr xmlns:wpc="http://schemas.microsoft.com/office/word/2010/wordprocessingCanvas" xmlns:cx="http://schemas.microsoft.com/office/drawing/2014/chartex" xmlns:cx1="http://schemas.microsoft.com/office/drawing/2015/9/8/chartex" xmlns:cx2="http://schemas.microsoft.com/office/drawing/2015/10/21/chartex" xmlns:cx3="http://schemas.microsoft.com/office/drawing/2016/5/9/chartex" xmlns:cx4="http://schemas.microsoft.com/office/drawing/2016/5/10/chartex" xmlns:cx5="http://schemas.microsoft.com/office/drawing/2016/5/11/chartex" xmlns:cx6="http://schemas.microsoft.com/office/drawing/2016/5/12/chartex" xmlns:cx7="http://schemas.microsoft.com/office/drawing/2016/5/13/chartex" xmlns:cx8="http://schemas.microsoft.com/office/drawing/2016/5/14/chartex" xmlns:mc="http://schemas.openxmlformats.org/markup-compatibility/2006" xmlns:aink="http://schemas.microsoft.com/office/drawing/2016/ink" xmlns:am3d="http://schemas.microsoft.com/office/drawing/2017/model3d" xmlns:o="urn:schemas-microsoft-com:office:office" xmlns:r="http://schemas.openxmlformats.org/officeDocument/2006/relationships" xmlns:m="http://schemas.openxmlformats.org/officeDocument/2006/math" xmlns:v="urn:schemas-microsoft-com:vml" xmlns:wp14="http://schemas.microsoft.com/office/word/2010/wordprocessingDrawing" xmlns:wp="http://schemas.openxmlformats.org/drawingml/2006/wordprocessingDrawing" xmlns:w10="urn:schemas-microsoft-com:office:word" xmlns:w="http://schemas.openxmlformats.org/wordprocessingml/2006/main" xmlns:w14="http://schemas.microsoft.com/office/word/2010/wordml" xmlns:w15="http://schemas.microsoft.com/office/word/2012/wordml" xmlns:w16cex="http://schemas.microsoft.com/office/word/2018/wordml/cex" xmlns:w16cid="http://schemas.microsoft.com/office/word/2016/wordml/cid" xmlns:w16="http://schemas.microsoft.com/office/word/2018/wordml" xmlns:w16sdtdh="http://schemas.microsoft.com/office/word/2020/wordml/sdtdatahash" xmlns:w16se="http://schemas.microsoft.com/office/word/2015/wordml/symex" xmlns:wpg="http://schemas.microsoft.com/office/word/2010/wordprocessingGroup" xmlns:wpi="http://schemas.microsoft.com/office/word/2010/wordprocessingInk" xmlns:wne="http://schemas.microsoft.com/office/word/2006/wordml" xmlns:wps="http://schemas.microsoft.com/office/word/2010/wordprocessingShape" mc:Ignorable="w14 w15 w16se w16cid w16 w16cex w16sdtdh wp14">
+<w:hdr xmlns:wpc="http://schemas.microsoft.com/office/word/2010/wordprocessingCanvas" xmlns:cx="http://schemas.microsoft.com/office/drawing/2014/chartex" xmlns:cx1="http://schemas.microsoft.com/office/drawing/2015/9/8/chartex" xmlns:cx2="http://schemas.microsoft.com/office/drawing/2015/10/21/chartex" xmlns:cx3="http://schemas.microsoft.com/office/drawing/2016/5/9/chartex" xmlns:cx4="http://schemas.microsoft.com/office/drawing/2016/5/10/chartex" xmlns:cx5="http://schemas.microsoft.com/office/drawing/2016/5/11/chartex" xmlns:cx6="http://schemas.microsoft.com/office/drawing/2016/5/12/chartex" xmlns:cx7="http://schemas.microsoft.com/office/drawing/2016/5/13/chartex" xmlns:cx8="http://schemas.microsoft.com/office/drawing/2016/5/14/chartex" xmlns:mc="http://schemas.openxmlformats.org/markup-compatibility/2006" xmlns:aink="http://schemas.microsoft.com/office/drawing/2016/ink" xmlns:am3d="http://schemas.microsoft.com/office/drawing/2017/model3d" xmlns:o="urn:schemas-microsoft-com:office:office" xmlns:oel="http://schemas.microsoft.com/office/2019/extlst" xmlns:r="http://schemas.openxmlformats.org/officeDocument/2006/relationships" xmlns:m="http://schemas.openxmlformats.org/officeDocument/2006/math" xmlns:v="urn:schemas-microsoft-com:vml" xmlns:wp14="http://schemas.microsoft.com/office/word/2010/wordprocessingDrawing" xmlns:wp="http://schemas.openxmlformats.org/drawingml/2006/wordprocessingDrawing" xmlns:w10="urn:schemas-microsoft-com:office:word" xmlns:w="http://schemas.openxmlformats.org/wordprocessingml/2006/main" xmlns:w14="http://schemas.microsoft.com/office/word/2010/wordml" xmlns:w15="http://schemas.microsoft.com/office/word/2012/wordml" xmlns:w16cex="http://schemas.microsoft.com/office/word/2018/wordml/cex" xmlns:w16cid="http://schemas.microsoft.com/office/word/2016/wordml/cid" xmlns:w16="http://schemas.microsoft.com/office/word/2018/wordml" xmlns:w16sdtdh="http://schemas.microsoft.com/office/word/2020/wordml/sdtdatahash" xmlns:w16se="http://schemas.microsoft.com/office/word/2015/wordml/symex" xmlns:wpg="http://schemas.microsoft.com/office/word/2010/wordprocessingGroup" xmlns:wpi="http://schemas.microsoft.com/office/word/2010/wordprocessingInk" xmlns:wne="http://schemas.microsoft.com/office/word/2006/wordml" xmlns:wps="http://schemas.microsoft.com/office/word/2010/wordprocessingShape" mc:Ignorable="w14 w15 w16se w16cid w16 w16cex w16sdtdh wp14">
   <w:p>
     <w:pPr>
       <w:widowControl w:val="0"/>
@@ -8077,7 +8111,7 @@
 </file>
 
 <file path=word/header2.xml><?xml version="1.0" encoding="utf-8"?>
-<w:hdr xmlns:wpc="http://schemas.microsoft.com/office/word/2010/wordprocessingCanvas" xmlns:cx="http://schemas.microsoft.com/office/drawing/2014/chartex" xmlns:cx1="http://schemas.microsoft.com/office/drawing/2015/9/8/chartex" xmlns:cx2="http://schemas.microsoft.com/office/drawing/2015/10/21/chartex" xmlns:cx3="http://schemas.microsoft.com/office/drawing/2016/5/9/chartex" xmlns:cx4="http://schemas.microsoft.com/office/drawing/2016/5/10/chartex" xmlns:cx5="http://schemas.microsoft.com/office/drawing/2016/5/11/chartex" xmlns:cx6="http://schemas.microsoft.com/office/drawing/2016/5/12/chartex" xmlns:cx7="http://schemas.microsoft.com/office/drawing/2016/5/13/chartex" xmlns:cx8="http://schemas.microsoft.com/office/drawing/2016/5/14/chartex" xmlns:mc="http://schemas.openxmlformats.org/markup-compatibility/2006" xmlns:aink="http://schemas.microsoft.com/office/drawing/2016/ink" xmlns:am3d="http://schemas.microsoft.com/office/drawing/2017/model3d" xmlns:o="urn:schemas-microsoft-com:office:office" xmlns:r="http://schemas.openxmlformats.org/officeDocument/2006/relationships" xmlns:m="http://schemas.openxmlformats.org/officeDocument/2006/math" xmlns:v="urn:schemas-microsoft-com:vml" xmlns:wp14="http://schemas.microsoft.com/office/word/2010/wordprocessingDrawing" xmlns:wp="http://schemas.openxmlformats.org/drawingml/2006/wordprocessingDrawing" xmlns:w10="urn:schemas-microsoft-com:office:word" xmlns:w="http://schemas.openxmlformats.org/wordprocessingml/2006/main" xmlns:w14="http://schemas.microsoft.com/office/word/2010/wordml" xmlns:w15="http://schemas.microsoft.com/office/word/2012/wordml" xmlns:w16cex="http://schemas.microsoft.com/office/word/2018/wordml/cex" xmlns:w16cid="http://schemas.microsoft.com/office/word/2016/wordml/cid" xmlns:w16="http://schemas.microsoft.com/office/word/2018/wordml" xmlns:w16sdtdh="http://schemas.microsoft.com/office/word/2020/wordml/sdtdatahash" xmlns:w16se="http://schemas.microsoft.com/office/word/2015/wordml/symex" xmlns:wpg="http://schemas.microsoft.com/office/word/2010/wordprocessingGroup" xmlns:wpi="http://schemas.microsoft.com/office/word/2010/wordprocessingInk" xmlns:wne="http://schemas.microsoft.com/office/word/2006/wordml" xmlns:wps="http://schemas.microsoft.com/office/word/2010/wordprocessingShape" mc:Ignorable="w14 w15 w16se w16cid w16 w16cex w16sdtdh wp14">
+<w:hdr xmlns:wpc="http://schemas.microsoft.com/office/word/2010/wordprocessingCanvas" xmlns:cx="http://schemas.microsoft.com/office/drawing/2014/chartex" xmlns:cx1="http://schemas.microsoft.com/office/drawing/2015/9/8/chartex" xmlns:cx2="http://schemas.microsoft.com/office/drawing/2015/10/21/chartex" xmlns:cx3="http://schemas.microsoft.com/office/drawing/2016/5/9/chartex" xmlns:cx4="http://schemas.microsoft.com/office/drawing/2016/5/10/chartex" xmlns:cx5="http://schemas.microsoft.com/office/drawing/2016/5/11/chartex" xmlns:cx6="http://schemas.microsoft.com/office/drawing/2016/5/12/chartex" xmlns:cx7="http://schemas.microsoft.com/office/drawing/2016/5/13/chartex" xmlns:cx8="http://schemas.microsoft.com/office/drawing/2016/5/14/chartex" xmlns:mc="http://schemas.openxmlformats.org/markup-compatibility/2006" xmlns:aink="http://schemas.microsoft.com/office/drawing/2016/ink" xmlns:am3d="http://schemas.microsoft.com/office/drawing/2017/model3d" xmlns:o="urn:schemas-microsoft-com:office:office" xmlns:oel="http://schemas.microsoft.com/office/2019/extlst" xmlns:r="http://schemas.openxmlformats.org/officeDocument/2006/relationships" xmlns:m="http://schemas.openxmlformats.org/officeDocument/2006/math" xmlns:v="urn:schemas-microsoft-com:vml" xmlns:wp14="http://schemas.microsoft.com/office/word/2010/wordprocessingDrawing" xmlns:wp="http://schemas.openxmlformats.org/drawingml/2006/wordprocessingDrawing" xmlns:w10="urn:schemas-microsoft-com:office:word" xmlns:w="http://schemas.openxmlformats.org/wordprocessingml/2006/main" xmlns:w14="http://schemas.microsoft.com/office/word/2010/wordml" xmlns:w15="http://schemas.microsoft.com/office/word/2012/wordml" xmlns:w16cex="http://schemas.microsoft.com/office/word/2018/wordml/cex" xmlns:w16cid="http://schemas.microsoft.com/office/word/2016/wordml/cid" xmlns:w16="http://schemas.microsoft.com/office/word/2018/wordml" xmlns:w16sdtdh="http://schemas.microsoft.com/office/word/2020/wordml/sdtdatahash" xmlns:w16se="http://schemas.microsoft.com/office/word/2015/wordml/symex" xmlns:wpg="http://schemas.microsoft.com/office/word/2010/wordprocessingGroup" xmlns:wpi="http://schemas.microsoft.com/office/word/2010/wordprocessingInk" xmlns:wne="http://schemas.microsoft.com/office/word/2006/wordml" xmlns:wps="http://schemas.microsoft.com/office/word/2010/wordprocessingShape" mc:Ignorable="w14 w15 w16se w16cid w16 w16cex w16sdtdh wp14">
   <w:p>
     <w:pPr>
       <w:pBdr>
@@ -8214,7 +8248,7 @@
 </file>
 
 <file path=word/numbering.xml><?xml version="1.0" encoding="utf-8"?>
-<w:numbering xmlns:wpc="http://schemas.microsoft.com/office/word/2010/wordprocessingCanvas" xmlns:cx="http://schemas.microsoft.com/office/drawing/2014/chartex" xmlns:cx1="http://schemas.microsoft.com/office/drawing/2015/9/8/chartex" xmlns:cx2="http://schemas.microsoft.com/office/drawing/2015/10/21/chartex" xmlns:cx3="http://schemas.microsoft.com/office/drawing/2016/5/9/chartex" xmlns:cx4="http://schemas.microsoft.com/office/drawing/2016/5/10/chartex" xmlns:cx5="http://schemas.microsoft.com/office/drawing/2016/5/11/chartex" xmlns:cx6="http://schemas.microsoft.com/office/drawing/2016/5/12/chartex" xmlns:cx7="http://schemas.microsoft.com/office/drawing/2016/5/13/chartex" xmlns:cx8="http://schemas.microsoft.com/office/drawing/2016/5/14/chartex" xmlns:mc="http://schemas.openxmlformats.org/markup-compatibility/2006" xmlns:aink="http://schemas.microsoft.com/office/drawing/2016/ink" xmlns:am3d="http://schemas.microsoft.com/office/drawing/2017/model3d" xmlns:o="urn:schemas-microsoft-com:office:office" xmlns:r="http://schemas.openxmlformats.org/officeDocument/2006/relationships" xmlns:m="http://schemas.openxmlformats.org/officeDocument/2006/math" xmlns:v="urn:schemas-microsoft-com:vml" xmlns:wp14="http://schemas.microsoft.com/office/word/2010/wordprocessingDrawing" xmlns:wp="http://schemas.openxmlformats.org/drawingml/2006/wordprocessingDrawing" xmlns:w10="urn:schemas-microsoft-com:office:word" xmlns:w="http://schemas.openxmlformats.org/wordprocessingml/2006/main" xmlns:w14="http://schemas.microsoft.com/office/word/2010/wordml" xmlns:w15="http://schemas.microsoft.com/office/word/2012/wordml" xmlns:w16cex="http://schemas.microsoft.com/office/word/2018/wordml/cex" xmlns:w16cid="http://schemas.microsoft.com/office/word/2016/wordml/cid" xmlns:w16="http://schemas.microsoft.com/office/word/2018/wordml" xmlns:w16sdtdh="http://schemas.microsoft.com/office/word/2020/wordml/sdtdatahash" xmlns:w16se="http://schemas.microsoft.com/office/word/2015/wordml/symex" xmlns:wpg="http://schemas.microsoft.com/office/word/2010/wordprocessingGroup" xmlns:wpi="http://schemas.microsoft.com/office/word/2010/wordprocessingInk" xmlns:wne="http://schemas.microsoft.com/office/word/2006/wordml" xmlns:wps="http://schemas.microsoft.com/office/word/2010/wordprocessingShape" mc:Ignorable="w14 w15 w16se w16cid w16 w16cex w16sdtdh wp14">
+<w:numbering xmlns:wpc="http://schemas.microsoft.com/office/word/2010/wordprocessingCanvas" xmlns:cx="http://schemas.microsoft.com/office/drawing/2014/chartex" xmlns:cx1="http://schemas.microsoft.com/office/drawing/2015/9/8/chartex" xmlns:cx2="http://schemas.microsoft.com/office/drawing/2015/10/21/chartex" xmlns:cx3="http://schemas.microsoft.com/office/drawing/2016/5/9/chartex" xmlns:cx4="http://schemas.microsoft.com/office/drawing/2016/5/10/chartex" xmlns:cx5="http://schemas.microsoft.com/office/drawing/2016/5/11/chartex" xmlns:cx6="http://schemas.microsoft.com/office/drawing/2016/5/12/chartex" xmlns:cx7="http://schemas.microsoft.com/office/drawing/2016/5/13/chartex" xmlns:cx8="http://schemas.microsoft.com/office/drawing/2016/5/14/chartex" xmlns:mc="http://schemas.openxmlformats.org/markup-compatibility/2006" xmlns:aink="http://schemas.microsoft.com/office/drawing/2016/ink" xmlns:am3d="http://schemas.microsoft.com/office/drawing/2017/model3d" xmlns:o="urn:schemas-microsoft-com:office:office" xmlns:oel="http://schemas.microsoft.com/office/2019/extlst" xmlns:r="http://schemas.openxmlformats.org/officeDocument/2006/relationships" xmlns:m="http://schemas.openxmlformats.org/officeDocument/2006/math" xmlns:v="urn:schemas-microsoft-com:vml" xmlns:wp14="http://schemas.microsoft.com/office/word/2010/wordprocessingDrawing" xmlns:wp="http://schemas.openxmlformats.org/drawingml/2006/wordprocessingDrawing" xmlns:w10="urn:schemas-microsoft-com:office:word" xmlns:w="http://schemas.openxmlformats.org/wordprocessingml/2006/main" xmlns:w14="http://schemas.microsoft.com/office/word/2010/wordml" xmlns:w15="http://schemas.microsoft.com/office/word/2012/wordml" xmlns:w16cex="http://schemas.microsoft.com/office/word/2018/wordml/cex" xmlns:w16cid="http://schemas.microsoft.com/office/word/2016/wordml/cid" xmlns:w16="http://schemas.microsoft.com/office/word/2018/wordml" xmlns:w16sdtdh="http://schemas.microsoft.com/office/word/2020/wordml/sdtdatahash" xmlns:w16se="http://schemas.microsoft.com/office/word/2015/wordml/symex" xmlns:wpg="http://schemas.microsoft.com/office/word/2010/wordprocessingGroup" xmlns:wpi="http://schemas.microsoft.com/office/word/2010/wordprocessingInk" xmlns:wne="http://schemas.microsoft.com/office/word/2006/wordml" xmlns:wps="http://schemas.microsoft.com/office/word/2010/wordprocessingShape" mc:Ignorable="w14 w15 w16se w16cid w16 w16cex w16sdtdh wp14">
   <w:abstractNum w:abstractNumId="0" w15:restartNumberingAfterBreak="0">
     <w:nsid w:val="01DE4587"/>
     <w:multiLevelType w:val="multilevel"/>
@@ -10005,52 +10039,52 @@
       </w:rPr>
     </w:lvl>
   </w:abstractNum>
-  <w:num w:numId="1">
+  <w:num w:numId="1" w16cid:durableId="1343243274">
     <w:abstractNumId w:val="14"/>
   </w:num>
-  <w:num w:numId="2">
+  <w:num w:numId="2" w16cid:durableId="1582249672">
     <w:abstractNumId w:val="8"/>
   </w:num>
-  <w:num w:numId="3">
+  <w:num w:numId="3" w16cid:durableId="801579150">
     <w:abstractNumId w:val="12"/>
   </w:num>
-  <w:num w:numId="4">
+  <w:num w:numId="4" w16cid:durableId="1958678880">
     <w:abstractNumId w:val="9"/>
   </w:num>
-  <w:num w:numId="5">
+  <w:num w:numId="5" w16cid:durableId="1131633445">
     <w:abstractNumId w:val="13"/>
   </w:num>
-  <w:num w:numId="6">
+  <w:num w:numId="6" w16cid:durableId="1092698463">
     <w:abstractNumId w:val="10"/>
   </w:num>
-  <w:num w:numId="7">
+  <w:num w:numId="7" w16cid:durableId="1077826936">
     <w:abstractNumId w:val="4"/>
   </w:num>
-  <w:num w:numId="8">
+  <w:num w:numId="8" w16cid:durableId="261761832">
     <w:abstractNumId w:val="0"/>
   </w:num>
-  <w:num w:numId="9">
+  <w:num w:numId="9" w16cid:durableId="1646355244">
     <w:abstractNumId w:val="5"/>
   </w:num>
-  <w:num w:numId="10">
+  <w:num w:numId="10" w16cid:durableId="398947582">
     <w:abstractNumId w:val="6"/>
   </w:num>
-  <w:num w:numId="11">
+  <w:num w:numId="11" w16cid:durableId="1768768571">
     <w:abstractNumId w:val="7"/>
   </w:num>
-  <w:num w:numId="12">
+  <w:num w:numId="12" w16cid:durableId="333610262">
     <w:abstractNumId w:val="3"/>
   </w:num>
-  <w:num w:numId="13">
+  <w:num w:numId="13" w16cid:durableId="2137065120">
     <w:abstractNumId w:val="1"/>
   </w:num>
-  <w:num w:numId="14">
+  <w:num w:numId="14" w16cid:durableId="1410155706">
     <w:abstractNumId w:val="2"/>
   </w:num>
-  <w:num w:numId="15">
+  <w:num w:numId="15" w16cid:durableId="158469488">
     <w:abstractNumId w:val="11"/>
   </w:num>
-  <w:num w:numId="16">
+  <w:num w:numId="16" w16cid:durableId="4867693">
     <w:abstractNumId w:val="15"/>
   </w:num>
 </w:numbering>
@@ -11306,7 +11340,7 @@
 </file>
 
 <file path=word/glossary/document.xml><?xml version="1.0" encoding="utf-8"?>
-<w:glossaryDocument xmlns:wpc="http://schemas.microsoft.com/office/word/2010/wordprocessingCanvas" xmlns:cx="http://schemas.microsoft.com/office/drawing/2014/chartex" xmlns:cx1="http://schemas.microsoft.com/office/drawing/2015/9/8/chartex" xmlns:cx2="http://schemas.microsoft.com/office/drawing/2015/10/21/chartex" xmlns:cx3="http://schemas.microsoft.com/office/drawing/2016/5/9/chartex" xmlns:cx4="http://schemas.microsoft.com/office/drawing/2016/5/10/chartex" xmlns:cx5="http://schemas.microsoft.com/office/drawing/2016/5/11/chartex" xmlns:cx6="http://schemas.microsoft.com/office/drawing/2016/5/12/chartex" xmlns:cx7="http://schemas.microsoft.com/office/drawing/2016/5/13/chartex" xmlns:cx8="http://schemas.microsoft.com/office/drawing/2016/5/14/chartex" xmlns:mc="http://schemas.openxmlformats.org/markup-compatibility/2006" xmlns:aink="http://schemas.microsoft.com/office/drawing/2016/ink" xmlns:am3d="http://schemas.microsoft.com/office/drawing/2017/model3d" xmlns:o="urn:schemas-microsoft-com:office:office" xmlns:r="http://schemas.openxmlformats.org/officeDocument/2006/relationships" xmlns:m="http://schemas.openxmlformats.org/officeDocument/2006/math" xmlns:v="urn:schemas-microsoft-com:vml" xmlns:wp14="http://schemas.microsoft.com/office/word/2010/wordprocessingDrawing" xmlns:wp="http://schemas.openxmlformats.org/drawingml/2006/wordprocessingDrawing" xmlns:w10="urn:schemas-microsoft-com:office:word" xmlns:w="http://schemas.openxmlformats.org/wordprocessingml/2006/main" xmlns:w14="http://schemas.microsoft.com/office/word/2010/wordml" xmlns:w15="http://schemas.microsoft.com/office/word/2012/wordml" xmlns:w16cex="http://schemas.microsoft.com/office/word/2018/wordml/cex" xmlns:w16cid="http://schemas.microsoft.com/office/word/2016/wordml/cid" xmlns:w16="http://schemas.microsoft.com/office/word/2018/wordml" xmlns:w16sdtdh="http://schemas.microsoft.com/office/word/2020/wordml/sdtdatahash" xmlns:w16se="http://schemas.microsoft.com/office/word/2015/wordml/symex" xmlns:wpg="http://schemas.microsoft.com/office/word/2010/wordprocessingGroup" xmlns:wpi="http://schemas.microsoft.com/office/word/2010/wordprocessingInk" xmlns:wne="http://schemas.microsoft.com/office/word/2006/wordml" xmlns:wps="http://schemas.microsoft.com/office/word/2010/wordprocessingShape" mc:Ignorable="w14 w15 w16se w16cid w16 w16cex w16sdtdh wp14">
+<w:glossaryDocument xmlns:wpc="http://schemas.microsoft.com/office/word/2010/wordprocessingCanvas" xmlns:cx="http://schemas.microsoft.com/office/drawing/2014/chartex" xmlns:cx1="http://schemas.microsoft.com/office/drawing/2015/9/8/chartex" xmlns:cx2="http://schemas.microsoft.com/office/drawing/2015/10/21/chartex" xmlns:cx3="http://schemas.microsoft.com/office/drawing/2016/5/9/chartex" xmlns:cx4="http://schemas.microsoft.com/office/drawing/2016/5/10/chartex" xmlns:cx5="http://schemas.microsoft.com/office/drawing/2016/5/11/chartex" xmlns:cx6="http://schemas.microsoft.com/office/drawing/2016/5/12/chartex" xmlns:cx7="http://schemas.microsoft.com/office/drawing/2016/5/13/chartex" xmlns:cx8="http://schemas.microsoft.com/office/drawing/2016/5/14/chartex" xmlns:mc="http://schemas.openxmlformats.org/markup-compatibility/2006" xmlns:aink="http://schemas.microsoft.com/office/drawing/2016/ink" xmlns:am3d="http://schemas.microsoft.com/office/drawing/2017/model3d" xmlns:o="urn:schemas-microsoft-com:office:office" xmlns:oel="http://schemas.microsoft.com/office/2019/extlst" xmlns:r="http://schemas.openxmlformats.org/officeDocument/2006/relationships" xmlns:m="http://schemas.openxmlformats.org/officeDocument/2006/math" xmlns:v="urn:schemas-microsoft-com:vml" xmlns:wp14="http://schemas.microsoft.com/office/word/2010/wordprocessingDrawing" xmlns:wp="http://schemas.openxmlformats.org/drawingml/2006/wordprocessingDrawing" xmlns:w10="urn:schemas-microsoft-com:office:word" xmlns:w="http://schemas.openxmlformats.org/wordprocessingml/2006/main" xmlns:w14="http://schemas.microsoft.com/office/word/2010/wordml" xmlns:w15="http://schemas.microsoft.com/office/word/2012/wordml" xmlns:w16cex="http://schemas.microsoft.com/office/word/2018/wordml/cex" xmlns:w16cid="http://schemas.microsoft.com/office/word/2016/wordml/cid" xmlns:w16="http://schemas.microsoft.com/office/word/2018/wordml" xmlns:w16sdtdh="http://schemas.microsoft.com/office/word/2020/wordml/sdtdatahash" xmlns:w16se="http://schemas.microsoft.com/office/word/2015/wordml/symex" xmlns:wpg="http://schemas.microsoft.com/office/word/2010/wordprocessingGroup" xmlns:wpi="http://schemas.microsoft.com/office/word/2010/wordprocessingInk" xmlns:wne="http://schemas.microsoft.com/office/word/2006/wordml" xmlns:wps="http://schemas.microsoft.com/office/word/2010/wordprocessingShape" mc:Ignorable="w14 w15 w16se w16cid w16 w16cex w16sdtdh wp14">
   <w:docParts>
     <w:docPart>
       <w:docPartPr>
@@ -11570,6 +11604,7 @@
     <w:rsid w:val="00382CB8"/>
     <w:rsid w:val="00424C17"/>
     <w:rsid w:val="0046799A"/>
+    <w:rsid w:val="00556594"/>
     <w:rsid w:val="0058287C"/>
     <w:rsid w:val="00594E03"/>
     <w:rsid w:val="005C563C"/>
@@ -11582,6 +11617,7 @@
     <w:rsid w:val="00704184"/>
     <w:rsid w:val="007438E3"/>
     <w:rsid w:val="00861438"/>
+    <w:rsid w:val="00885885"/>
     <w:rsid w:val="009011A3"/>
     <w:rsid w:val="00910896"/>
     <w:rsid w:val="009742DC"/>
